--- a/Coursera Capstone Project Report.docx
+++ b/Coursera Capstone Project Report.docx
@@ -77,283 +77,260 @@
           <w:szCs w:val="28"/>
         </w:rPr>
       </w:pPr>
-      <w:r>
-        <w:rPr>
-          <w:sz w:val="28"/>
-          <w:szCs w:val="28"/>
-        </w:rPr>
-        <w:t>By: Somnath Khilari</w:t>
-      </w:r>
-    </w:p>
-    <w:p>
-      <w:pPr>
-        <w:ind w:left="6480"/>
-        <w:rPr>
-          <w:sz w:val="28"/>
-          <w:szCs w:val="28"/>
-        </w:rPr>
-      </w:pPr>
-      <w:r>
-        <w:rPr>
-          <w:sz w:val="28"/>
-          <w:szCs w:val="28"/>
-        </w:rPr>
-        <w:t>Nov. 2020</w:t>
-      </w:r>
-    </w:p>
-    <w:p>
-      <w:pPr>
-        <w:ind w:left="6480"/>
-        <w:rPr>
-          <w:sz w:val="28"/>
-          <w:szCs w:val="28"/>
-        </w:rPr>
-      </w:pPr>
-    </w:p>
-    <w:p>
-      <w:pPr>
-        <w:ind w:left="6480"/>
-        <w:rPr>
-          <w:sz w:val="28"/>
-          <w:szCs w:val="28"/>
-        </w:rPr>
-      </w:pPr>
-    </w:p>
-    <w:p>
-      <w:pPr>
-        <w:ind w:left="6480"/>
-        <w:rPr>
-          <w:sz w:val="28"/>
-          <w:szCs w:val="28"/>
-        </w:rPr>
-      </w:pPr>
-    </w:p>
-    <w:p>
-      <w:pPr>
-        <w:ind w:left="6480"/>
-        <w:rPr>
-          <w:sz w:val="28"/>
-          <w:szCs w:val="28"/>
-        </w:rPr>
-      </w:pPr>
-    </w:p>
-    <w:p>
-      <w:pPr>
-        <w:ind w:left="6480"/>
-        <w:rPr>
-          <w:sz w:val="28"/>
-          <w:szCs w:val="28"/>
-        </w:rPr>
-      </w:pPr>
-    </w:p>
-    <w:p>
-      <w:pPr>
-        <w:ind w:left="6480"/>
-        <w:rPr>
-          <w:sz w:val="28"/>
-          <w:szCs w:val="28"/>
-        </w:rPr>
-      </w:pPr>
-    </w:p>
-    <w:p>
-      <w:pPr>
-        <w:ind w:left="6480"/>
-        <w:rPr>
-          <w:sz w:val="28"/>
-          <w:szCs w:val="28"/>
-        </w:rPr>
-      </w:pPr>
-    </w:p>
-    <w:p>
-      <w:pPr>
-        <w:ind w:left="6480"/>
-        <w:rPr>
-          <w:sz w:val="28"/>
-          <w:szCs w:val="28"/>
-        </w:rPr>
-      </w:pPr>
-    </w:p>
-    <w:p>
-      <w:pPr>
-        <w:ind w:left="6480"/>
-        <w:rPr>
-          <w:sz w:val="28"/>
-          <w:szCs w:val="28"/>
-        </w:rPr>
-      </w:pPr>
-    </w:p>
-    <w:p>
-      <w:pPr>
-        <w:ind w:left="6480"/>
-        <w:rPr>
-          <w:sz w:val="28"/>
-          <w:szCs w:val="28"/>
-        </w:rPr>
-      </w:pPr>
-    </w:p>
-    <w:p>
-      <w:pPr>
-        <w:ind w:left="6480"/>
-        <w:rPr>
-          <w:sz w:val="28"/>
-          <w:szCs w:val="28"/>
-        </w:rPr>
-      </w:pPr>
-    </w:p>
-    <w:p>
-      <w:pPr>
-        <w:ind w:left="6480"/>
-        <w:rPr>
-          <w:sz w:val="28"/>
-          <w:szCs w:val="28"/>
-        </w:rPr>
-      </w:pPr>
-    </w:p>
-    <w:p>
-      <w:pPr>
-        <w:ind w:left="6480"/>
-        <w:rPr>
-          <w:sz w:val="28"/>
-          <w:szCs w:val="28"/>
-        </w:rPr>
-      </w:pPr>
-    </w:p>
-    <w:p>
-      <w:pPr>
-        <w:ind w:left="6480"/>
-        <w:rPr>
-          <w:sz w:val="28"/>
-          <w:szCs w:val="28"/>
-        </w:rPr>
-      </w:pPr>
-    </w:p>
-    <w:p>
-      <w:pPr>
-        <w:ind w:left="6480"/>
-        <w:rPr>
-          <w:sz w:val="28"/>
-          <w:szCs w:val="28"/>
-        </w:rPr>
-      </w:pPr>
-    </w:p>
-    <w:p>
-      <w:pPr>
-        <w:rPr>
-          <w:sz w:val="28"/>
-          <w:szCs w:val="28"/>
-        </w:rPr>
-      </w:pPr>
-    </w:p>
-    <w:p>
-      <w:pPr>
-        <w:pStyle w:val="Heading1"/>
-      </w:pPr>
-      <w:r>
-        <w:lastRenderedPageBreak/>
-        <w:t>Introduction:</w:t>
-      </w:r>
-      <w:r>
-        <w:t xml:space="preserve"> </w:t>
-      </w:r>
-    </w:p>
-    <w:p/>
-    <w:p>
-      <w:pPr>
-        <w:rPr>
-          <w:sz w:val="28"/>
-          <w:szCs w:val="28"/>
-        </w:rPr>
-      </w:pPr>
-      <w:r>
-        <w:tab/>
-      </w:r>
-      <w:r>
-        <w:tab/>
-      </w:r>
-      <w:r>
-        <w:rPr>
-          <w:sz w:val="28"/>
-          <w:szCs w:val="28"/>
-        </w:rPr>
-        <w:t>Predict and visualize similarity between multicultural cities like New</w:t>
-      </w:r>
-      <w:r>
-        <w:rPr>
-          <w:sz w:val="28"/>
-          <w:szCs w:val="28"/>
-        </w:rPr>
-        <w:t xml:space="preserve"> Y</w:t>
-      </w:r>
-      <w:r>
-        <w:rPr>
-          <w:sz w:val="28"/>
-          <w:szCs w:val="28"/>
-        </w:rPr>
-        <w:t>ork/Toronto</w:t>
-      </w:r>
-      <w:r>
-        <w:rPr>
-          <w:sz w:val="28"/>
-          <w:szCs w:val="28"/>
-        </w:rPr>
-        <w:t xml:space="preserve"> across the world</w:t>
-      </w:r>
-      <w:r>
-        <w:rPr>
-          <w:sz w:val="28"/>
-          <w:szCs w:val="28"/>
-        </w:rPr>
-        <w:t>. If a person from New</w:t>
-      </w:r>
-      <w:r>
-        <w:rPr>
-          <w:sz w:val="28"/>
-          <w:szCs w:val="28"/>
-        </w:rPr>
-        <w:t xml:space="preserve"> Y</w:t>
-      </w:r>
-      <w:r>
-        <w:rPr>
-          <w:sz w:val="28"/>
-          <w:szCs w:val="28"/>
-        </w:rPr>
-        <w:t xml:space="preserve">ork migrates to a new city like Toronto and if he wants to start his living in the similar </w:t>
-      </w:r>
-      <w:proofErr w:type="spellStart"/>
-      <w:r>
-        <w:rPr>
-          <w:sz w:val="28"/>
-          <w:szCs w:val="28"/>
-        </w:rPr>
-        <w:t>neighbourhood</w:t>
-      </w:r>
-      <w:proofErr w:type="spellEnd"/>
-      <w:r>
-        <w:rPr>
-          <w:sz w:val="28"/>
-          <w:szCs w:val="28"/>
-        </w:rPr>
-        <w:t xml:space="preserve"> where he was living earlier</w:t>
-      </w:r>
-      <w:r>
-        <w:rPr>
-          <w:sz w:val="28"/>
-          <w:szCs w:val="28"/>
-        </w:rPr>
-        <w:t xml:space="preserve"> </w:t>
-      </w:r>
-      <w:r>
-        <w:rPr>
-          <w:sz w:val="28"/>
-          <w:szCs w:val="28"/>
-        </w:rPr>
-        <w:t>OR if he wants to start a business in similar area, what place can we recommend?</w:t>
-      </w:r>
       <w:bookmarkStart w:id="0" w:name="_GoBack"/>
       <w:bookmarkEnd w:id="0"/>
     </w:p>
     <w:p>
       <w:pPr>
+        <w:ind w:left="6480"/>
+        <w:rPr>
+          <w:sz w:val="28"/>
+          <w:szCs w:val="28"/>
+        </w:rPr>
+      </w:pPr>
+    </w:p>
+    <w:p>
+      <w:pPr>
+        <w:ind w:left="6480"/>
+        <w:rPr>
+          <w:sz w:val="28"/>
+          <w:szCs w:val="28"/>
+        </w:rPr>
+      </w:pPr>
+    </w:p>
+    <w:p>
+      <w:pPr>
+        <w:ind w:left="6480"/>
+        <w:rPr>
+          <w:sz w:val="28"/>
+          <w:szCs w:val="28"/>
+        </w:rPr>
+      </w:pPr>
+    </w:p>
+    <w:p>
+      <w:pPr>
+        <w:ind w:left="6480"/>
+        <w:rPr>
+          <w:sz w:val="28"/>
+          <w:szCs w:val="28"/>
+        </w:rPr>
+      </w:pPr>
+    </w:p>
+    <w:p>
+      <w:pPr>
+        <w:ind w:left="6480"/>
+        <w:rPr>
+          <w:sz w:val="28"/>
+          <w:szCs w:val="28"/>
+        </w:rPr>
+      </w:pPr>
+    </w:p>
+    <w:p>
+      <w:pPr>
+        <w:ind w:left="6480"/>
+        <w:rPr>
+          <w:sz w:val="28"/>
+          <w:szCs w:val="28"/>
+        </w:rPr>
+      </w:pPr>
+    </w:p>
+    <w:p>
+      <w:pPr>
+        <w:ind w:left="6480"/>
+        <w:rPr>
+          <w:sz w:val="28"/>
+          <w:szCs w:val="28"/>
+        </w:rPr>
+      </w:pPr>
+    </w:p>
+    <w:p>
+      <w:pPr>
+        <w:ind w:left="6480"/>
+        <w:rPr>
+          <w:sz w:val="28"/>
+          <w:szCs w:val="28"/>
+        </w:rPr>
+      </w:pPr>
+    </w:p>
+    <w:p>
+      <w:pPr>
+        <w:ind w:left="6480"/>
+        <w:rPr>
+          <w:sz w:val="28"/>
+          <w:szCs w:val="28"/>
+        </w:rPr>
+      </w:pPr>
+    </w:p>
+    <w:p>
+      <w:pPr>
+        <w:ind w:left="6480"/>
+        <w:rPr>
+          <w:sz w:val="28"/>
+          <w:szCs w:val="28"/>
+        </w:rPr>
+      </w:pPr>
+    </w:p>
+    <w:p>
+      <w:pPr>
+        <w:ind w:left="6480"/>
+        <w:rPr>
+          <w:sz w:val="28"/>
+          <w:szCs w:val="28"/>
+        </w:rPr>
+      </w:pPr>
+    </w:p>
+    <w:p>
+      <w:pPr>
+        <w:ind w:left="6480"/>
+        <w:rPr>
+          <w:sz w:val="28"/>
+          <w:szCs w:val="28"/>
+        </w:rPr>
+      </w:pPr>
+    </w:p>
+    <w:p>
+      <w:pPr>
+        <w:ind w:left="6480"/>
+        <w:rPr>
+          <w:sz w:val="28"/>
+          <w:szCs w:val="28"/>
+        </w:rPr>
+      </w:pPr>
+    </w:p>
+    <w:p>
+      <w:pPr>
+        <w:ind w:left="6480"/>
+        <w:rPr>
+          <w:sz w:val="28"/>
+          <w:szCs w:val="28"/>
+        </w:rPr>
+      </w:pPr>
+    </w:p>
+    <w:p>
+      <w:pPr>
+        <w:ind w:left="6480"/>
+        <w:rPr>
+          <w:sz w:val="28"/>
+          <w:szCs w:val="28"/>
+        </w:rPr>
+      </w:pPr>
+    </w:p>
+    <w:p>
+      <w:pPr>
+        <w:rPr>
+          <w:sz w:val="28"/>
+          <w:szCs w:val="28"/>
+        </w:rPr>
+      </w:pPr>
+    </w:p>
+    <w:p>
+      <w:pPr>
+        <w:pStyle w:val="Heading1"/>
+      </w:pPr>
+      <w:r>
+        <w:t>Introduction:</w:t>
+      </w:r>
+      <w:r>
+        <w:t xml:space="preserve"> </w:t>
+      </w:r>
+    </w:p>
+    <w:p/>
+    <w:p>
+      <w:pPr>
+        <w:rPr>
+          <w:sz w:val="28"/>
+          <w:szCs w:val="28"/>
+        </w:rPr>
+      </w:pPr>
+      <w:r>
+        <w:lastRenderedPageBreak/>
+        <w:tab/>
+      </w:r>
+      <w:r>
+        <w:tab/>
+      </w:r>
+      <w:r>
+        <w:rPr>
+          <w:sz w:val="28"/>
+          <w:szCs w:val="28"/>
+        </w:rPr>
+        <w:t>Predict and visualize similarity between multicultural cities like New</w:t>
+      </w:r>
+      <w:r>
+        <w:rPr>
+          <w:sz w:val="28"/>
+          <w:szCs w:val="28"/>
+        </w:rPr>
+        <w:t xml:space="preserve"> Y</w:t>
+      </w:r>
+      <w:r>
+        <w:rPr>
+          <w:sz w:val="28"/>
+          <w:szCs w:val="28"/>
+        </w:rPr>
+        <w:t>ork/Toronto</w:t>
+      </w:r>
+      <w:r>
+        <w:rPr>
+          <w:sz w:val="28"/>
+          <w:szCs w:val="28"/>
+        </w:rPr>
+        <w:t xml:space="preserve"> across the world</w:t>
+      </w:r>
+      <w:r>
+        <w:rPr>
+          <w:sz w:val="28"/>
+          <w:szCs w:val="28"/>
+        </w:rPr>
+        <w:t>. If a person from New</w:t>
+      </w:r>
+      <w:r>
+        <w:rPr>
+          <w:sz w:val="28"/>
+          <w:szCs w:val="28"/>
+        </w:rPr>
+        <w:t xml:space="preserve"> Y</w:t>
+      </w:r>
+      <w:r>
+        <w:rPr>
+          <w:sz w:val="28"/>
+          <w:szCs w:val="28"/>
+        </w:rPr>
+        <w:t xml:space="preserve">ork migrates to a new city like Toronto and if he wants to start his living in the similar </w:t>
+      </w:r>
+      <w:proofErr w:type="spellStart"/>
+      <w:r>
+        <w:rPr>
+          <w:sz w:val="28"/>
+          <w:szCs w:val="28"/>
+        </w:rPr>
+        <w:t>neighbourhood</w:t>
+      </w:r>
+      <w:proofErr w:type="spellEnd"/>
+      <w:r>
+        <w:rPr>
+          <w:sz w:val="28"/>
+          <w:szCs w:val="28"/>
+        </w:rPr>
+        <w:t xml:space="preserve"> where he was living earlier</w:t>
+      </w:r>
+      <w:r>
+        <w:rPr>
+          <w:sz w:val="28"/>
+          <w:szCs w:val="28"/>
+        </w:rPr>
+        <w:t xml:space="preserve"> </w:t>
+      </w:r>
+      <w:r>
+        <w:rPr>
+          <w:sz w:val="28"/>
+          <w:szCs w:val="28"/>
+        </w:rPr>
+        <w:t>OR if he wants to start a business in similar area, what place can we recommend?</w:t>
+      </w:r>
+    </w:p>
+    <w:p>
+      <w:pPr>
         <w:rPr>
           <w:sz w:val="28"/>
           <w:szCs w:val="28"/>
@@ -1100,6 +1077,1194 @@
           <w:szCs w:val="28"/>
         </w:rPr>
         <w:t>.</w:t>
+      </w:r>
+    </w:p>
+    <w:p>
+      <w:pPr>
+        <w:rPr>
+          <w:sz w:val="28"/>
+          <w:szCs w:val="28"/>
+        </w:rPr>
+      </w:pPr>
+    </w:p>
+    <w:p>
+      <w:pPr>
+        <w:pStyle w:val="Heading1"/>
+      </w:pPr>
+      <w:r>
+        <w:t>Methodology:</w:t>
+      </w:r>
+    </w:p>
+    <w:p>
+      <w:pPr>
+        <w:rPr>
+          <w:sz w:val="28"/>
+          <w:szCs w:val="28"/>
+        </w:rPr>
+      </w:pPr>
+      <w:r>
+        <w:tab/>
+      </w:r>
+      <w:r>
+        <w:rPr>
+          <w:sz w:val="28"/>
+          <w:szCs w:val="28"/>
+        </w:rPr>
+        <w:t xml:space="preserve">This problem involves data about various </w:t>
+      </w:r>
+      <w:proofErr w:type="spellStart"/>
+      <w:r>
+        <w:rPr>
+          <w:sz w:val="28"/>
+          <w:szCs w:val="28"/>
+        </w:rPr>
+        <w:t>neighbourhoods</w:t>
+      </w:r>
+      <w:proofErr w:type="spellEnd"/>
+      <w:r>
+        <w:rPr>
+          <w:sz w:val="28"/>
+          <w:szCs w:val="28"/>
+        </w:rPr>
+        <w:t xml:space="preserve"> in the city. Various venues and its categories are extracted using Foursquare APIs. Pandas </w:t>
+      </w:r>
+      <w:proofErr w:type="spellStart"/>
+      <w:r>
+        <w:rPr>
+          <w:sz w:val="28"/>
+          <w:szCs w:val="28"/>
+        </w:rPr>
+        <w:t>dataframes</w:t>
+      </w:r>
+      <w:proofErr w:type="spellEnd"/>
+      <w:r>
+        <w:rPr>
+          <w:sz w:val="28"/>
+          <w:szCs w:val="28"/>
+        </w:rPr>
+        <w:t xml:space="preserve"> are used for data understanding and wrangling wherever required.  Exploratory data analysis to understand correlation between various fields was not much required as problem we are solving belongs to unsupervised learning category.</w:t>
+      </w:r>
+    </w:p>
+    <w:p>
+      <w:pPr>
+        <w:rPr>
+          <w:sz w:val="28"/>
+          <w:szCs w:val="28"/>
+        </w:rPr>
+      </w:pPr>
+      <w:r>
+        <w:rPr>
+          <w:sz w:val="28"/>
+          <w:szCs w:val="28"/>
+        </w:rPr>
+        <w:lastRenderedPageBreak/>
+        <w:t xml:space="preserve">Various </w:t>
+      </w:r>
+      <w:proofErr w:type="spellStart"/>
+      <w:r>
+        <w:rPr>
+          <w:sz w:val="28"/>
+          <w:szCs w:val="28"/>
+        </w:rPr>
+        <w:t>neighbourhoods</w:t>
+      </w:r>
+      <w:proofErr w:type="spellEnd"/>
+      <w:r>
+        <w:rPr>
+          <w:sz w:val="28"/>
+          <w:szCs w:val="28"/>
+        </w:rPr>
+        <w:t xml:space="preserve"> and </w:t>
+      </w:r>
+      <w:proofErr w:type="spellStart"/>
+      <w:r>
+        <w:rPr>
+          <w:sz w:val="28"/>
+          <w:szCs w:val="28"/>
+        </w:rPr>
+        <w:t>and</w:t>
+      </w:r>
+      <w:proofErr w:type="spellEnd"/>
+      <w:r>
+        <w:rPr>
+          <w:sz w:val="28"/>
+          <w:szCs w:val="28"/>
+        </w:rPr>
+        <w:t xml:space="preserve"> its venue categories are merged together in pandas </w:t>
+      </w:r>
+      <w:proofErr w:type="spellStart"/>
+      <w:r>
+        <w:rPr>
+          <w:sz w:val="28"/>
+          <w:szCs w:val="28"/>
+        </w:rPr>
+        <w:t>dataframe</w:t>
+      </w:r>
+      <w:proofErr w:type="spellEnd"/>
+      <w:r>
+        <w:rPr>
+          <w:sz w:val="28"/>
+          <w:szCs w:val="28"/>
+        </w:rPr>
+        <w:t xml:space="preserve"> and mean of number of venues for each neighborhood is captured before applying clustering algorithm.</w:t>
+      </w:r>
+    </w:p>
+    <w:p/>
+    <w:p>
+      <w:pPr>
+        <w:rPr>
+          <w:sz w:val="28"/>
+          <w:szCs w:val="28"/>
+        </w:rPr>
+      </w:pPr>
+      <w:r>
+        <w:rPr>
+          <w:sz w:val="28"/>
+          <w:szCs w:val="28"/>
+        </w:rPr>
+        <w:t>K-means clustering:</w:t>
+      </w:r>
+    </w:p>
+    <w:p>
+      <w:pPr>
+        <w:rPr>
+          <w:sz w:val="28"/>
+          <w:szCs w:val="28"/>
+        </w:rPr>
+      </w:pPr>
+      <w:r>
+        <w:rPr>
+          <w:sz w:val="28"/>
+          <w:szCs w:val="28"/>
+        </w:rPr>
+        <w:tab/>
+      </w:r>
+      <w:proofErr w:type="spellStart"/>
+      <w:r>
+        <w:rPr>
+          <w:sz w:val="28"/>
+          <w:szCs w:val="28"/>
+        </w:rPr>
+        <w:t>Kmeans</w:t>
+      </w:r>
+      <w:proofErr w:type="spellEnd"/>
+      <w:r>
+        <w:rPr>
+          <w:sz w:val="28"/>
+          <w:szCs w:val="28"/>
+        </w:rPr>
+        <w:t xml:space="preserve"> algorithm is an iterative algorithm that tries to partition the dataset into </w:t>
+      </w:r>
+      <w:proofErr w:type="spellStart"/>
+      <w:r>
+        <w:rPr>
+          <w:sz w:val="28"/>
+          <w:szCs w:val="28"/>
+        </w:rPr>
+        <w:t>Kpre</w:t>
+      </w:r>
+      <w:proofErr w:type="spellEnd"/>
+      <w:r>
+        <w:rPr>
+          <w:sz w:val="28"/>
+          <w:szCs w:val="28"/>
+        </w:rPr>
+        <w:t>-defined distinct non-overlapping subgroups (clusters) where each data point belongs to only one group. It tries to make the intra-cluster data points as similar as possible while also keeping the clusters as different (far) as possible. It assigns data points to a cluster such that the sum of the squared distance between the data points and the cluster’s centroid (arithmetic mean of all the data points that belong to that cluster) is at the minimum. The less variation we have within clusters, the more homogeneous (similar) the data points are within the same cluster.</w:t>
+      </w:r>
+    </w:p>
+    <w:p>
+      <w:pPr>
+        <w:rPr>
+          <w:sz w:val="28"/>
+          <w:szCs w:val="28"/>
+        </w:rPr>
+      </w:pPr>
+      <w:r>
+        <w:rPr>
+          <w:sz w:val="28"/>
+          <w:szCs w:val="28"/>
+        </w:rPr>
+        <w:t xml:space="preserve">The way </w:t>
+      </w:r>
+      <w:proofErr w:type="spellStart"/>
+      <w:r>
+        <w:rPr>
+          <w:sz w:val="28"/>
+          <w:szCs w:val="28"/>
+        </w:rPr>
+        <w:t>kmeans</w:t>
+      </w:r>
+      <w:proofErr w:type="spellEnd"/>
+      <w:r>
+        <w:rPr>
+          <w:sz w:val="28"/>
+          <w:szCs w:val="28"/>
+        </w:rPr>
+        <w:t xml:space="preserve"> algorithm works is as follows:</w:t>
+      </w:r>
+    </w:p>
+    <w:p>
+      <w:pPr>
+        <w:rPr>
+          <w:sz w:val="28"/>
+          <w:szCs w:val="28"/>
+        </w:rPr>
+      </w:pPr>
+      <w:r>
+        <w:rPr>
+          <w:sz w:val="28"/>
+          <w:szCs w:val="28"/>
+        </w:rPr>
+        <w:t>Specify number of clusters K.</w:t>
+      </w:r>
+    </w:p>
+    <w:p>
+      <w:pPr>
+        <w:rPr>
+          <w:sz w:val="28"/>
+          <w:szCs w:val="28"/>
+        </w:rPr>
+      </w:pPr>
+      <w:r>
+        <w:rPr>
+          <w:sz w:val="28"/>
+          <w:szCs w:val="28"/>
+        </w:rPr>
+        <w:t>Initialize centroids by first shuffling the dataset and then randomly selecting K data points for the centroids without replacement.</w:t>
+      </w:r>
+    </w:p>
+    <w:p>
+      <w:pPr>
+        <w:rPr>
+          <w:sz w:val="28"/>
+          <w:szCs w:val="28"/>
+        </w:rPr>
+      </w:pPr>
+      <w:r>
+        <w:rPr>
+          <w:sz w:val="28"/>
+          <w:szCs w:val="28"/>
+        </w:rPr>
+        <w:t xml:space="preserve">Keep iterating until there is no change to the centroids. </w:t>
+      </w:r>
+      <w:proofErr w:type="spellStart"/>
+      <w:r>
+        <w:rPr>
+          <w:sz w:val="28"/>
+          <w:szCs w:val="28"/>
+        </w:rPr>
+        <w:t>i.e</w:t>
+      </w:r>
+      <w:proofErr w:type="spellEnd"/>
+      <w:r>
+        <w:rPr>
+          <w:sz w:val="28"/>
+          <w:szCs w:val="28"/>
+        </w:rPr>
+        <w:t xml:space="preserve"> assignment of data points to clusters isn’t changing.</w:t>
+      </w:r>
+    </w:p>
+    <w:p>
+      <w:pPr>
+        <w:rPr>
+          <w:sz w:val="28"/>
+          <w:szCs w:val="28"/>
+        </w:rPr>
+      </w:pPr>
+      <w:r>
+        <w:rPr>
+          <w:sz w:val="28"/>
+          <w:szCs w:val="28"/>
+        </w:rPr>
+        <w:t>Compute the sum of the squared distance between data points and all centroids.</w:t>
+      </w:r>
+    </w:p>
+    <w:p>
+      <w:pPr>
+        <w:rPr>
+          <w:sz w:val="28"/>
+          <w:szCs w:val="28"/>
+        </w:rPr>
+      </w:pPr>
+      <w:r>
+        <w:rPr>
+          <w:sz w:val="28"/>
+          <w:szCs w:val="28"/>
+        </w:rPr>
+        <w:t>Assign each data point to the closest cluster (centroid).</w:t>
+      </w:r>
+    </w:p>
+    <w:p>
+      <w:pPr>
+        <w:rPr>
+          <w:sz w:val="28"/>
+          <w:szCs w:val="28"/>
+        </w:rPr>
+      </w:pPr>
+      <w:r>
+        <w:rPr>
+          <w:sz w:val="28"/>
+          <w:szCs w:val="28"/>
+        </w:rPr>
+        <w:t>Compute the centroids for the clusters by taking the average of the all data points that belong to each cluster.</w:t>
+      </w:r>
+    </w:p>
+    <w:p>
+      <w:pPr>
+        <w:rPr>
+          <w:sz w:val="28"/>
+          <w:szCs w:val="28"/>
+        </w:rPr>
+      </w:pPr>
+      <w:r>
+        <w:rPr>
+          <w:sz w:val="28"/>
+          <w:szCs w:val="28"/>
+        </w:rPr>
+        <w:t xml:space="preserve">The approach </w:t>
+      </w:r>
+      <w:proofErr w:type="spellStart"/>
+      <w:r>
+        <w:rPr>
+          <w:sz w:val="28"/>
+          <w:szCs w:val="28"/>
+        </w:rPr>
+        <w:t>kmeans</w:t>
+      </w:r>
+      <w:proofErr w:type="spellEnd"/>
+      <w:r>
+        <w:rPr>
+          <w:sz w:val="28"/>
+          <w:szCs w:val="28"/>
+        </w:rPr>
+        <w:t xml:space="preserve"> follows to solve the problem is called Expectation-Maximization. The E-step is assigning the data points to the closest cluster. The M-step is computing the centroid of each cluster. Below is a </w:t>
+      </w:r>
+      <w:proofErr w:type="spellStart"/>
+      <w:r>
+        <w:rPr>
+          <w:sz w:val="28"/>
+          <w:szCs w:val="28"/>
+        </w:rPr>
+        <w:t>break down</w:t>
+      </w:r>
+      <w:proofErr w:type="spellEnd"/>
+      <w:r>
+        <w:rPr>
+          <w:sz w:val="28"/>
+          <w:szCs w:val="28"/>
+        </w:rPr>
+        <w:t xml:space="preserve"> of how we can solve it mathematically (feel free to skip it).</w:t>
+      </w:r>
+    </w:p>
+    <w:p>
+      <w:pPr>
+        <w:rPr>
+          <w:sz w:val="28"/>
+          <w:szCs w:val="28"/>
+        </w:rPr>
+      </w:pPr>
+    </w:p>
+    <w:p>
+      <w:pPr>
+        <w:rPr>
+          <w:sz w:val="28"/>
+          <w:szCs w:val="28"/>
+        </w:rPr>
+      </w:pPr>
+    </w:p>
+    <w:p>
+      <w:pPr>
+        <w:rPr>
+          <w:sz w:val="28"/>
+          <w:szCs w:val="28"/>
+        </w:rPr>
+      </w:pPr>
+      <w:r>
+        <w:rPr>
+          <w:sz w:val="28"/>
+          <w:szCs w:val="28"/>
+        </w:rPr>
+        <w:t>The objective function is:</w:t>
+      </w:r>
+    </w:p>
+    <w:p>
+      <w:pPr>
+        <w:rPr>
+          <w:sz w:val="28"/>
+          <w:szCs w:val="28"/>
+        </w:rPr>
+      </w:pPr>
+      <w:r>
+        <w:rPr>
+          <w:sz w:val="28"/>
+          <w:szCs w:val="28"/>
+        </w:rPr>
+        <w:drawing>
+          <wp:inline distT="0" distB="0" distL="0" distR="0" wp14:anchorId="644ACB74" wp14:editId="533D771D">
+            <wp:extent cx="5219700" cy="1097280"/>
+            <wp:effectExtent l="0" t="0" r="0" b="7620"/>
+            <wp:docPr id="5" name="Picture 5" descr="Image for post"/>
+            <wp:cNvGraphicFramePr>
+              <a:graphicFrameLocks xmlns:a="http://schemas.openxmlformats.org/drawingml/2006/main" noChangeAspect="1"/>
+            </wp:cNvGraphicFramePr>
+            <a:graphic xmlns:a="http://schemas.openxmlformats.org/drawingml/2006/main">
+              <a:graphicData uri="http://schemas.openxmlformats.org/drawingml/2006/picture">
+                <pic:pic xmlns:pic="http://schemas.openxmlformats.org/drawingml/2006/picture">
+                  <pic:nvPicPr>
+                    <pic:cNvPr id="0" name="Picture 2" descr="Image for post"/>
+                    <pic:cNvPicPr>
+                      <a:picLocks noChangeAspect="1" noChangeArrowheads="1"/>
+                    </pic:cNvPicPr>
+                  </pic:nvPicPr>
+                  <pic:blipFill>
+                    <a:blip r:embed="rId5">
+                      <a:extLst>
+                        <a:ext uri="{28A0092B-C50C-407E-A947-70E740481C1C}">
+                          <a14:useLocalDpi xmlns:a14="http://schemas.microsoft.com/office/drawing/2010/main" val="0"/>
+                        </a:ext>
+                      </a:extLst>
+                    </a:blip>
+                    <a:srcRect/>
+                    <a:stretch>
+                      <a:fillRect/>
+                    </a:stretch>
+                  </pic:blipFill>
+                  <pic:spPr bwMode="auto">
+                    <a:xfrm>
+                      <a:off x="0" y="0"/>
+                      <a:ext cx="5219700" cy="1097280"/>
+                    </a:xfrm>
+                    <a:prstGeom prst="rect">
+                      <a:avLst/>
+                    </a:prstGeom>
+                    <a:noFill/>
+                    <a:ln>
+                      <a:noFill/>
+                    </a:ln>
+                  </pic:spPr>
+                </pic:pic>
+              </a:graphicData>
+            </a:graphic>
+          </wp:inline>
+        </w:drawing>
+      </w:r>
+    </w:p>
+    <w:p>
+      <w:pPr>
+        <w:rPr>
+          <w:sz w:val="28"/>
+          <w:szCs w:val="28"/>
+        </w:rPr>
+      </w:pPr>
+      <w:r>
+        <w:rPr>
+          <w:sz w:val="28"/>
+          <w:szCs w:val="28"/>
+        </w:rPr>
+        <w:t xml:space="preserve">where </w:t>
+      </w:r>
+      <w:proofErr w:type="spellStart"/>
+      <w:r>
+        <w:rPr>
+          <w:sz w:val="28"/>
+          <w:szCs w:val="28"/>
+        </w:rPr>
+        <w:t>wik</w:t>
+      </w:r>
+      <w:proofErr w:type="spellEnd"/>
+      <w:r>
+        <w:rPr>
+          <w:sz w:val="28"/>
+          <w:szCs w:val="28"/>
+        </w:rPr>
+        <w:t xml:space="preserve">=1 for data point xi if it belongs to cluster k; otherwise, </w:t>
+      </w:r>
+      <w:proofErr w:type="spellStart"/>
+      <w:r>
+        <w:rPr>
+          <w:sz w:val="28"/>
+          <w:szCs w:val="28"/>
+        </w:rPr>
+        <w:t>wik</w:t>
+      </w:r>
+      <w:proofErr w:type="spellEnd"/>
+      <w:r>
+        <w:rPr>
+          <w:sz w:val="28"/>
+          <w:szCs w:val="28"/>
+        </w:rPr>
+        <w:t xml:space="preserve">=0. Also, </w:t>
+      </w:r>
+      <w:proofErr w:type="spellStart"/>
+      <w:r>
+        <w:rPr>
+          <w:sz w:val="28"/>
+          <w:szCs w:val="28"/>
+        </w:rPr>
+        <w:t>μk</w:t>
+      </w:r>
+      <w:proofErr w:type="spellEnd"/>
+      <w:r>
+        <w:rPr>
+          <w:sz w:val="28"/>
+          <w:szCs w:val="28"/>
+        </w:rPr>
+        <w:t xml:space="preserve"> is the centroid of xi’s cluster.</w:t>
+      </w:r>
+    </w:p>
+    <w:p>
+      <w:pPr>
+        <w:rPr>
+          <w:sz w:val="28"/>
+          <w:szCs w:val="28"/>
+        </w:rPr>
+      </w:pPr>
+      <w:r>
+        <w:rPr>
+          <w:sz w:val="28"/>
+          <w:szCs w:val="28"/>
+        </w:rPr>
+        <w:t xml:space="preserve">It’s a minimization problem of two parts. We first minimize J </w:t>
+      </w:r>
+      <w:proofErr w:type="spellStart"/>
+      <w:r>
+        <w:rPr>
+          <w:sz w:val="28"/>
+          <w:szCs w:val="28"/>
+        </w:rPr>
+        <w:t>w.r.t.</w:t>
+      </w:r>
+      <w:proofErr w:type="spellEnd"/>
+      <w:r>
+        <w:rPr>
+          <w:sz w:val="28"/>
+          <w:szCs w:val="28"/>
+        </w:rPr>
+        <w:t xml:space="preserve"> </w:t>
+      </w:r>
+      <w:proofErr w:type="spellStart"/>
+      <w:r>
+        <w:rPr>
+          <w:sz w:val="28"/>
+          <w:szCs w:val="28"/>
+        </w:rPr>
+        <w:t>wik</w:t>
+      </w:r>
+      <w:proofErr w:type="spellEnd"/>
+      <w:r>
+        <w:rPr>
+          <w:sz w:val="28"/>
+          <w:szCs w:val="28"/>
+        </w:rPr>
+        <w:t xml:space="preserve"> and treat </w:t>
+      </w:r>
+      <w:proofErr w:type="spellStart"/>
+      <w:r>
+        <w:rPr>
+          <w:sz w:val="28"/>
+          <w:szCs w:val="28"/>
+        </w:rPr>
+        <w:t>μk</w:t>
+      </w:r>
+      <w:proofErr w:type="spellEnd"/>
+      <w:r>
+        <w:rPr>
+          <w:sz w:val="28"/>
+          <w:szCs w:val="28"/>
+        </w:rPr>
+        <w:t xml:space="preserve"> fixed. Then we minimize J </w:t>
+      </w:r>
+      <w:proofErr w:type="spellStart"/>
+      <w:r>
+        <w:rPr>
+          <w:sz w:val="28"/>
+          <w:szCs w:val="28"/>
+        </w:rPr>
+        <w:t>w.r.t.</w:t>
+      </w:r>
+      <w:proofErr w:type="spellEnd"/>
+      <w:r>
+        <w:rPr>
+          <w:sz w:val="28"/>
+          <w:szCs w:val="28"/>
+        </w:rPr>
+        <w:t xml:space="preserve"> </w:t>
+      </w:r>
+      <w:proofErr w:type="spellStart"/>
+      <w:r>
+        <w:rPr>
+          <w:sz w:val="28"/>
+          <w:szCs w:val="28"/>
+        </w:rPr>
+        <w:t>μk</w:t>
+      </w:r>
+      <w:proofErr w:type="spellEnd"/>
+      <w:r>
+        <w:rPr>
+          <w:sz w:val="28"/>
+          <w:szCs w:val="28"/>
+        </w:rPr>
+        <w:t xml:space="preserve"> and treat </w:t>
+      </w:r>
+      <w:proofErr w:type="spellStart"/>
+      <w:r>
+        <w:rPr>
+          <w:sz w:val="28"/>
+          <w:szCs w:val="28"/>
+        </w:rPr>
+        <w:t>wik</w:t>
+      </w:r>
+      <w:proofErr w:type="spellEnd"/>
+      <w:r>
+        <w:rPr>
+          <w:sz w:val="28"/>
+          <w:szCs w:val="28"/>
+        </w:rPr>
+        <w:t xml:space="preserve"> fixed. Technically speaking, we differentiate J </w:t>
+      </w:r>
+      <w:proofErr w:type="spellStart"/>
+      <w:r>
+        <w:rPr>
+          <w:sz w:val="28"/>
+          <w:szCs w:val="28"/>
+        </w:rPr>
+        <w:t>w.r.t.</w:t>
+      </w:r>
+      <w:proofErr w:type="spellEnd"/>
+      <w:r>
+        <w:rPr>
+          <w:sz w:val="28"/>
+          <w:szCs w:val="28"/>
+        </w:rPr>
+        <w:t xml:space="preserve"> </w:t>
+      </w:r>
+      <w:proofErr w:type="spellStart"/>
+      <w:r>
+        <w:rPr>
+          <w:sz w:val="28"/>
+          <w:szCs w:val="28"/>
+        </w:rPr>
+        <w:t>wik</w:t>
+      </w:r>
+      <w:proofErr w:type="spellEnd"/>
+      <w:r>
+        <w:rPr>
+          <w:sz w:val="28"/>
+          <w:szCs w:val="28"/>
+        </w:rPr>
+        <w:t xml:space="preserve"> first and update cluster assignments (E-step). Then we differentiate J </w:t>
+      </w:r>
+      <w:proofErr w:type="spellStart"/>
+      <w:r>
+        <w:rPr>
+          <w:sz w:val="28"/>
+          <w:szCs w:val="28"/>
+        </w:rPr>
+        <w:t>w.r.t.</w:t>
+      </w:r>
+      <w:proofErr w:type="spellEnd"/>
+      <w:r>
+        <w:rPr>
+          <w:sz w:val="28"/>
+          <w:szCs w:val="28"/>
+        </w:rPr>
+        <w:t xml:space="preserve"> </w:t>
+      </w:r>
+      <w:proofErr w:type="spellStart"/>
+      <w:r>
+        <w:rPr>
+          <w:sz w:val="28"/>
+          <w:szCs w:val="28"/>
+        </w:rPr>
+        <w:t>μk</w:t>
+      </w:r>
+      <w:proofErr w:type="spellEnd"/>
+      <w:r>
+        <w:rPr>
+          <w:sz w:val="28"/>
+          <w:szCs w:val="28"/>
+        </w:rPr>
+        <w:t xml:space="preserve"> and recompute the centroids after the cluster assignments from previous step (M-step). Therefore, E-step is:</w:t>
+      </w:r>
+    </w:p>
+    <w:p>
+      <w:pPr>
+        <w:rPr>
+          <w:sz w:val="28"/>
+          <w:szCs w:val="28"/>
+        </w:rPr>
+      </w:pPr>
+      <w:r>
+        <w:rPr>
+          <w:sz w:val="28"/>
+          <w:szCs w:val="28"/>
+        </w:rPr>
+        <w:drawing>
+          <wp:inline distT="0" distB="0" distL="0" distR="0" wp14:anchorId="62ACC59F" wp14:editId="6ABB2685">
+            <wp:extent cx="5943600" cy="1038225"/>
+            <wp:effectExtent l="0" t="0" r="0" b="9525"/>
+            <wp:docPr id="3" name="Picture 3" descr="Image for post"/>
+            <wp:cNvGraphicFramePr>
+              <a:graphicFrameLocks xmlns:a="http://schemas.openxmlformats.org/drawingml/2006/main" noChangeAspect="1"/>
+            </wp:cNvGraphicFramePr>
+            <a:graphic xmlns:a="http://schemas.openxmlformats.org/drawingml/2006/main">
+              <a:graphicData uri="http://schemas.openxmlformats.org/drawingml/2006/picture">
+                <pic:pic xmlns:pic="http://schemas.openxmlformats.org/drawingml/2006/picture">
+                  <pic:nvPicPr>
+                    <pic:cNvPr id="0" name="Picture 4" descr="Image for post"/>
+                    <pic:cNvPicPr>
+                      <a:picLocks noChangeAspect="1" noChangeArrowheads="1"/>
+                    </pic:cNvPicPr>
+                  </pic:nvPicPr>
+                  <pic:blipFill>
+                    <a:blip r:embed="rId6">
+                      <a:extLst>
+                        <a:ext uri="{28A0092B-C50C-407E-A947-70E740481C1C}">
+                          <a14:useLocalDpi xmlns:a14="http://schemas.microsoft.com/office/drawing/2010/main" val="0"/>
+                        </a:ext>
+                      </a:extLst>
+                    </a:blip>
+                    <a:srcRect/>
+                    <a:stretch>
+                      <a:fillRect/>
+                    </a:stretch>
+                  </pic:blipFill>
+                  <pic:spPr bwMode="auto">
+                    <a:xfrm>
+                      <a:off x="0" y="0"/>
+                      <a:ext cx="5943600" cy="1038225"/>
+                    </a:xfrm>
+                    <a:prstGeom prst="rect">
+                      <a:avLst/>
+                    </a:prstGeom>
+                    <a:noFill/>
+                    <a:ln>
+                      <a:noFill/>
+                    </a:ln>
+                  </pic:spPr>
+                </pic:pic>
+              </a:graphicData>
+            </a:graphic>
+          </wp:inline>
+        </w:drawing>
+      </w:r>
+    </w:p>
+    <w:p>
+      <w:pPr>
+        <w:rPr>
+          <w:sz w:val="28"/>
+          <w:szCs w:val="28"/>
+        </w:rPr>
+      </w:pPr>
+      <w:r>
+        <w:rPr>
+          <w:sz w:val="28"/>
+          <w:szCs w:val="28"/>
+        </w:rPr>
+        <w:t>In other words, assign the data point xi to the closest cluster judged by its sum of squared distance from cluster’s centroid.</w:t>
+      </w:r>
+    </w:p>
+    <w:p>
+      <w:pPr>
+        <w:rPr>
+          <w:sz w:val="28"/>
+          <w:szCs w:val="28"/>
+        </w:rPr>
+      </w:pPr>
+      <w:r>
+        <w:rPr>
+          <w:sz w:val="28"/>
+          <w:szCs w:val="28"/>
+        </w:rPr>
+        <w:t>And M-step is:</w:t>
+      </w:r>
+    </w:p>
+    <w:p>
+      <w:pPr>
+        <w:rPr>
+          <w:sz w:val="28"/>
+          <w:szCs w:val="28"/>
+        </w:rPr>
+      </w:pPr>
+      <w:r>
+        <w:rPr>
+          <w:sz w:val="28"/>
+          <w:szCs w:val="28"/>
+        </w:rPr>
+        <w:drawing>
+          <wp:inline distT="0" distB="0" distL="0" distR="0" wp14:anchorId="6FC5B75E" wp14:editId="74671EAE">
+            <wp:extent cx="5943600" cy="925830"/>
+            <wp:effectExtent l="0" t="0" r="0" b="7620"/>
+            <wp:docPr id="1" name="Picture 1" descr="Image for post"/>
+            <wp:cNvGraphicFramePr>
+              <a:graphicFrameLocks xmlns:a="http://schemas.openxmlformats.org/drawingml/2006/main" noChangeAspect="1"/>
+            </wp:cNvGraphicFramePr>
+            <a:graphic xmlns:a="http://schemas.openxmlformats.org/drawingml/2006/main">
+              <a:graphicData uri="http://schemas.openxmlformats.org/drawingml/2006/picture">
+                <pic:pic xmlns:pic="http://schemas.openxmlformats.org/drawingml/2006/picture">
+                  <pic:nvPicPr>
+                    <pic:cNvPr id="0" name="Picture 6" descr="Image for post"/>
+                    <pic:cNvPicPr>
+                      <a:picLocks noChangeAspect="1" noChangeArrowheads="1"/>
+                    </pic:cNvPicPr>
+                  </pic:nvPicPr>
+                  <pic:blipFill>
+                    <a:blip r:embed="rId7">
+                      <a:extLst>
+                        <a:ext uri="{28A0092B-C50C-407E-A947-70E740481C1C}">
+                          <a14:useLocalDpi xmlns:a14="http://schemas.microsoft.com/office/drawing/2010/main" val="0"/>
+                        </a:ext>
+                      </a:extLst>
+                    </a:blip>
+                    <a:srcRect/>
+                    <a:stretch>
+                      <a:fillRect/>
+                    </a:stretch>
+                  </pic:blipFill>
+                  <pic:spPr bwMode="auto">
+                    <a:xfrm>
+                      <a:off x="0" y="0"/>
+                      <a:ext cx="5943600" cy="925830"/>
+                    </a:xfrm>
+                    <a:prstGeom prst="rect">
+                      <a:avLst/>
+                    </a:prstGeom>
+                    <a:noFill/>
+                    <a:ln>
+                      <a:noFill/>
+                    </a:ln>
+                  </pic:spPr>
+                </pic:pic>
+              </a:graphicData>
+            </a:graphic>
+          </wp:inline>
+        </w:drawing>
+      </w:r>
+    </w:p>
+    <w:p>
+      <w:pPr>
+        <w:rPr>
+          <w:rFonts w:ascii="Times New Roman" w:eastAsia="Times New Roman" w:hAnsi="Times New Roman" w:cs="Times New Roman"/>
+          <w:sz w:val="24"/>
+          <w:szCs w:val="24"/>
+        </w:rPr>
+      </w:pPr>
+      <w:r>
+        <w:rPr>
+          <w:sz w:val="28"/>
+          <w:szCs w:val="28"/>
+        </w:rPr>
+        <w:t>Which translates to recomputing the centroid of each cluster to reflect the new assignments</w:t>
+      </w:r>
+      <w:r>
+        <w:rPr>
+          <w:rFonts w:ascii="Times New Roman" w:eastAsia="Times New Roman" w:hAnsi="Times New Roman" w:cs="Times New Roman"/>
+          <w:sz w:val="24"/>
+          <w:szCs w:val="24"/>
+        </w:rPr>
+        <w:t>.</w:t>
+      </w:r>
+    </w:p>
+    <w:p/>
+    <w:p>
+      <w:pPr>
+        <w:rPr>
+          <w:rFonts w:ascii="Arial" w:hAnsi="Arial" w:cs="Arial"/>
+          <w:szCs w:val="22"/>
+        </w:rPr>
+      </w:pPr>
+    </w:p>
+    <w:p>
+      <w:pPr>
+        <w:rPr>
+          <w:rFonts w:ascii="Arial" w:hAnsi="Arial" w:cs="Arial"/>
+          <w:szCs w:val="22"/>
+        </w:rPr>
+      </w:pPr>
+    </w:p>
+    <w:p>
+      <w:pPr>
+        <w:pStyle w:val="Heading1"/>
+      </w:pPr>
+      <w:r>
+        <w:lastRenderedPageBreak/>
+        <w:t>Results:</w:t>
+      </w:r>
+    </w:p>
+    <w:p/>
+    <w:p>
+      <w:r>
+        <w:drawing>
+          <wp:inline distT="0" distB="0" distL="0" distR="0" wp14:anchorId="18BD3C05" wp14:editId="381CFFD8">
+            <wp:extent cx="5943600" cy="3511550"/>
+            <wp:effectExtent l="0" t="0" r="0" b="0"/>
+            <wp:docPr id="8" name="Picture 8"/>
+            <wp:cNvGraphicFramePr>
+              <a:graphicFrameLocks xmlns:a="http://schemas.openxmlformats.org/drawingml/2006/main" noChangeAspect="1"/>
+            </wp:cNvGraphicFramePr>
+            <a:graphic xmlns:a="http://schemas.openxmlformats.org/drawingml/2006/main">
+              <a:graphicData uri="http://schemas.openxmlformats.org/drawingml/2006/picture">
+                <pic:pic xmlns:pic="http://schemas.openxmlformats.org/drawingml/2006/picture">
+                  <pic:nvPicPr>
+                    <pic:cNvPr id="1" name=""/>
+                    <pic:cNvPicPr/>
+                  </pic:nvPicPr>
+                  <pic:blipFill>
+                    <a:blip r:embed="rId8"/>
+                    <a:stretch>
+                      <a:fillRect/>
+                    </a:stretch>
+                  </pic:blipFill>
+                  <pic:spPr>
+                    <a:xfrm>
+                      <a:off x="0" y="0"/>
+                      <a:ext cx="5943600" cy="3511550"/>
+                    </a:xfrm>
+                    <a:prstGeom prst="rect">
+                      <a:avLst/>
+                    </a:prstGeom>
+                  </pic:spPr>
+                </pic:pic>
+              </a:graphicData>
+            </a:graphic>
+          </wp:inline>
+        </w:drawing>
+      </w:r>
+    </w:p>
+    <w:p/>
+    <w:p>
+      <w:r>
+        <w:drawing>
+          <wp:inline distT="0" distB="0" distL="0" distR="0" wp14:anchorId="09761BA7" wp14:editId="50ACBB84">
+            <wp:extent cx="5943600" cy="3521075"/>
+            <wp:effectExtent l="0" t="0" r="0" b="3175"/>
+            <wp:docPr id="9" name="Picture 9"/>
+            <wp:cNvGraphicFramePr>
+              <a:graphicFrameLocks xmlns:a="http://schemas.openxmlformats.org/drawingml/2006/main" noChangeAspect="1"/>
+            </wp:cNvGraphicFramePr>
+            <a:graphic xmlns:a="http://schemas.openxmlformats.org/drawingml/2006/main">
+              <a:graphicData uri="http://schemas.openxmlformats.org/drawingml/2006/picture">
+                <pic:pic xmlns:pic="http://schemas.openxmlformats.org/drawingml/2006/picture">
+                  <pic:nvPicPr>
+                    <pic:cNvPr id="1" name=""/>
+                    <pic:cNvPicPr/>
+                  </pic:nvPicPr>
+                  <pic:blipFill>
+                    <a:blip r:embed="rId9"/>
+                    <a:stretch>
+                      <a:fillRect/>
+                    </a:stretch>
+                  </pic:blipFill>
+                  <pic:spPr>
+                    <a:xfrm>
+                      <a:off x="0" y="0"/>
+                      <a:ext cx="5943600" cy="3521075"/>
+                    </a:xfrm>
+                    <a:prstGeom prst="rect">
+                      <a:avLst/>
+                    </a:prstGeom>
+                  </pic:spPr>
+                </pic:pic>
+              </a:graphicData>
+            </a:graphic>
+          </wp:inline>
+        </w:drawing>
+      </w:r>
+    </w:p>
+    <w:p>
+      <w:pPr>
+        <w:pStyle w:val="Heading1"/>
+      </w:pPr>
+      <w:r>
+        <w:lastRenderedPageBreak/>
+        <w:t>Conclusion:</w:t>
+      </w:r>
+    </w:p>
+    <w:p>
+      <w:pPr>
+        <w:rPr>
+          <w:sz w:val="28"/>
+          <w:szCs w:val="28"/>
+        </w:rPr>
+      </w:pPr>
+      <w:r>
+        <w:rPr>
+          <w:sz w:val="28"/>
+          <w:szCs w:val="28"/>
+        </w:rPr>
+        <w:t>In this preliminary investigation we have presented different</w:t>
+      </w:r>
+      <w:r>
+        <w:rPr>
+          <w:sz w:val="28"/>
+          <w:szCs w:val="28"/>
+        </w:rPr>
+        <w:t xml:space="preserve"> </w:t>
+      </w:r>
+      <w:r>
+        <w:rPr>
+          <w:sz w:val="28"/>
+          <w:szCs w:val="28"/>
+        </w:rPr>
+        <w:t>methods for comparing cities as vectors of venue categories.</w:t>
+      </w:r>
+      <w:r>
+        <w:rPr>
+          <w:sz w:val="28"/>
+          <w:szCs w:val="28"/>
+        </w:rPr>
+        <w:t xml:space="preserve"> </w:t>
+      </w:r>
+      <w:r>
+        <w:rPr>
+          <w:sz w:val="28"/>
+          <w:szCs w:val="28"/>
+        </w:rPr>
+        <w:t>We have identified and emphasized the choice of aggregation</w:t>
+      </w:r>
+      <w:r>
+        <w:rPr>
+          <w:sz w:val="28"/>
+          <w:szCs w:val="28"/>
+        </w:rPr>
+        <w:t xml:space="preserve"> </w:t>
+      </w:r>
+      <w:r>
+        <w:rPr>
+          <w:sz w:val="28"/>
+          <w:szCs w:val="28"/>
+        </w:rPr>
+        <w:t>level and shown that it can have significant quantitative and</w:t>
+      </w:r>
+      <w:r>
+        <w:rPr>
+          <w:sz w:val="28"/>
+          <w:szCs w:val="28"/>
+        </w:rPr>
+        <w:t xml:space="preserve"> </w:t>
+      </w:r>
+      <w:r>
+        <w:rPr>
+          <w:sz w:val="28"/>
+          <w:szCs w:val="28"/>
+        </w:rPr>
+        <w:t>qualitative effects for city-to-city comparisons. We have pre-</w:t>
+      </w:r>
+      <w:proofErr w:type="spellStart"/>
+      <w:r>
+        <w:rPr>
+          <w:sz w:val="28"/>
+          <w:szCs w:val="28"/>
+        </w:rPr>
+        <w:t>sented</w:t>
+      </w:r>
+      <w:proofErr w:type="spellEnd"/>
+      <w:r>
+        <w:rPr>
+          <w:sz w:val="28"/>
+          <w:szCs w:val="28"/>
+        </w:rPr>
+        <w:t xml:space="preserve"> the results of city similarities as well as an analysis</w:t>
+      </w:r>
+      <w:r>
+        <w:rPr>
+          <w:sz w:val="28"/>
+          <w:szCs w:val="28"/>
+        </w:rPr>
+        <w:t xml:space="preserve"> </w:t>
+      </w:r>
+      <w:r>
+        <w:rPr>
+          <w:sz w:val="28"/>
+          <w:szCs w:val="28"/>
+        </w:rPr>
+        <w:t>on the frequencies of different venue categories and how each</w:t>
+      </w:r>
+      <w:r>
+        <w:rPr>
+          <w:sz w:val="28"/>
+          <w:szCs w:val="28"/>
+        </w:rPr>
+        <w:t xml:space="preserve"> </w:t>
+      </w:r>
+      <w:r>
+        <w:rPr>
+          <w:sz w:val="28"/>
+          <w:szCs w:val="28"/>
+        </w:rPr>
+        <w:t>representation may affect them. In future work, we want to</w:t>
+      </w:r>
+      <w:r>
+        <w:rPr>
+          <w:sz w:val="28"/>
+          <w:szCs w:val="28"/>
+        </w:rPr>
+        <w:t xml:space="preserve"> </w:t>
+      </w:r>
+      <w:r>
+        <w:rPr>
+          <w:sz w:val="28"/>
+          <w:szCs w:val="28"/>
+        </w:rPr>
+        <w:t xml:space="preserve">carry on a similar analysis between neighborhoods of </w:t>
+      </w:r>
+      <w:proofErr w:type="spellStart"/>
+      <w:r>
+        <w:rPr>
+          <w:sz w:val="28"/>
+          <w:szCs w:val="28"/>
+        </w:rPr>
+        <w:t>cities,in</w:t>
+      </w:r>
+      <w:proofErr w:type="spellEnd"/>
+      <w:r>
+        <w:rPr>
+          <w:sz w:val="28"/>
+          <w:szCs w:val="28"/>
+        </w:rPr>
+        <w:t xml:space="preserve"> order to identify similar neighborhoods across cities and</w:t>
+      </w:r>
+      <w:r>
+        <w:rPr>
+          <w:sz w:val="28"/>
+          <w:szCs w:val="28"/>
+        </w:rPr>
+        <w:t xml:space="preserve"> </w:t>
+      </w:r>
+      <w:r>
+        <w:rPr>
+          <w:sz w:val="28"/>
+          <w:szCs w:val="28"/>
+        </w:rPr>
+        <w:t>to get a better understanding of cities as collections of individual neighborhoods. Finally, we hope that our work will</w:t>
+      </w:r>
+      <w:r>
+        <w:rPr>
+          <w:sz w:val="28"/>
+          <w:szCs w:val="28"/>
+        </w:rPr>
+        <w:t xml:space="preserve"> </w:t>
+      </w:r>
+      <w:r>
+        <w:rPr>
+          <w:sz w:val="28"/>
+          <w:szCs w:val="28"/>
+        </w:rPr>
+        <w:t>motivate future studies into how to best characterize a city</w:t>
+      </w:r>
+      <w:r>
+        <w:rPr>
+          <w:sz w:val="28"/>
+          <w:szCs w:val="28"/>
+        </w:rPr>
+        <w:t xml:space="preserve"> </w:t>
+      </w:r>
+      <w:r>
+        <w:rPr>
+          <w:sz w:val="28"/>
+          <w:szCs w:val="28"/>
+        </w:rPr>
+        <w:t>in terms of its venues</w:t>
       </w:r>
     </w:p>
     <w:sectPr>
@@ -1110,6 +2275,279 @@
     </w:sectPr>
   </w:body>
 </w:document>
+</file>
+
+<file path=word/numbering.xml><?xml version="1.0" encoding="utf-8"?>
+<w:numbering xmlns:wpc="http://schemas.microsoft.com/office/word/2010/wordprocessingCanvas" xmlns:cx="http://schemas.microsoft.com/office/drawing/2014/chartex" xmlns:cx1="http://schemas.microsoft.com/office/drawing/2015/9/8/chartex" xmlns:cx2="http://schemas.microsoft.com/office/drawing/2015/10/21/chartex" xmlns:cx3="http://schemas.microsoft.com/office/drawing/2016/5/9/chartex" xmlns:cx4="http://schemas.microsoft.com/office/drawing/2016/5/10/chartex" xmlns:cx5="http://schemas.microsoft.com/office/drawing/2016/5/11/chartex" xmlns:cx6="http://schemas.microsoft.com/office/drawing/2016/5/12/chartex" xmlns:cx7="http://schemas.microsoft.com/office/drawing/2016/5/13/chartex" xmlns:cx8="http://schemas.microsoft.com/office/drawing/2016/5/14/chartex" xmlns:mc="http://schemas.openxmlformats.org/markup-compatibility/2006" xmlns:aink="http://schemas.microsoft.com/office/drawing/2016/ink" xmlns:am3d="http://schemas.microsoft.com/office/drawing/2017/model3d" xmlns:o="urn:schemas-microsoft-com:office:office" xmlns:r="http://schemas.openxmlformats.org/officeDocument/2006/relationships" xmlns:m="http://schemas.openxmlformats.org/officeDocument/2006/math" xmlns:v="urn:schemas-microsoft-com:vml" xmlns:wp14="http://schemas.microsoft.com/office/word/2010/wordprocessingDrawing" xmlns:wp="http://schemas.openxmlformats.org/drawingml/2006/wordprocessingDrawing" xmlns:w10="urn:schemas-microsoft-com:office:word" xmlns:w="http://schemas.openxmlformats.org/wordprocessingml/2006/main" xmlns:w14="http://schemas.microsoft.com/office/word/2010/wordml" xmlns:w15="http://schemas.microsoft.com/office/word/2012/wordml" xmlns:w16cid="http://schemas.microsoft.com/office/word/2016/wordml/cid" xmlns:w16se="http://schemas.microsoft.com/office/word/2015/wordml/symex" xmlns:wpg="http://schemas.microsoft.com/office/word/2010/wordprocessingGroup" xmlns:wpi="http://schemas.microsoft.com/office/word/2010/wordprocessingInk" xmlns:wne="http://schemas.microsoft.com/office/word/2006/wordml" xmlns:wps="http://schemas.microsoft.com/office/word/2010/wordprocessingShape" mc:Ignorable="w14 w15 w16se w16cid wp14">
+  <w:abstractNum w:abstractNumId="0" w15:restartNumberingAfterBreak="0">
+    <w:nsid w:val="74803296"/>
+    <w:multiLevelType w:val="multilevel"/>
+    <w:tmpl w:val="E9840902"/>
+    <w:lvl w:ilvl="0">
+      <w:start w:val="1"/>
+      <w:numFmt w:val="decimal"/>
+      <w:lvlText w:val="%1."/>
+      <w:lvlJc w:val="left"/>
+      <w:pPr>
+        <w:tabs>
+          <w:tab w:val="num" w:pos="720"/>
+        </w:tabs>
+        <w:ind w:left="720" w:hanging="360"/>
+      </w:pPr>
+    </w:lvl>
+    <w:lvl w:ilvl="1" w:tentative="1">
+      <w:start w:val="1"/>
+      <w:numFmt w:val="decimal"/>
+      <w:lvlText w:val="%2."/>
+      <w:lvlJc w:val="left"/>
+      <w:pPr>
+        <w:tabs>
+          <w:tab w:val="num" w:pos="1440"/>
+        </w:tabs>
+        <w:ind w:left="1440" w:hanging="360"/>
+      </w:pPr>
+    </w:lvl>
+    <w:lvl w:ilvl="2" w:tentative="1">
+      <w:start w:val="1"/>
+      <w:numFmt w:val="decimal"/>
+      <w:lvlText w:val="%3."/>
+      <w:lvlJc w:val="left"/>
+      <w:pPr>
+        <w:tabs>
+          <w:tab w:val="num" w:pos="2160"/>
+        </w:tabs>
+        <w:ind w:left="2160" w:hanging="360"/>
+      </w:pPr>
+    </w:lvl>
+    <w:lvl w:ilvl="3" w:tentative="1">
+      <w:start w:val="1"/>
+      <w:numFmt w:val="decimal"/>
+      <w:lvlText w:val="%4."/>
+      <w:lvlJc w:val="left"/>
+      <w:pPr>
+        <w:tabs>
+          <w:tab w:val="num" w:pos="2880"/>
+        </w:tabs>
+        <w:ind w:left="2880" w:hanging="360"/>
+      </w:pPr>
+    </w:lvl>
+    <w:lvl w:ilvl="4" w:tentative="1">
+      <w:start w:val="1"/>
+      <w:numFmt w:val="decimal"/>
+      <w:lvlText w:val="%5."/>
+      <w:lvlJc w:val="left"/>
+      <w:pPr>
+        <w:tabs>
+          <w:tab w:val="num" w:pos="3600"/>
+        </w:tabs>
+        <w:ind w:left="3600" w:hanging="360"/>
+      </w:pPr>
+    </w:lvl>
+    <w:lvl w:ilvl="5" w:tentative="1">
+      <w:start w:val="1"/>
+      <w:numFmt w:val="decimal"/>
+      <w:lvlText w:val="%6."/>
+      <w:lvlJc w:val="left"/>
+      <w:pPr>
+        <w:tabs>
+          <w:tab w:val="num" w:pos="4320"/>
+        </w:tabs>
+        <w:ind w:left="4320" w:hanging="360"/>
+      </w:pPr>
+    </w:lvl>
+    <w:lvl w:ilvl="6" w:tentative="1">
+      <w:start w:val="1"/>
+      <w:numFmt w:val="decimal"/>
+      <w:lvlText w:val="%7."/>
+      <w:lvlJc w:val="left"/>
+      <w:pPr>
+        <w:tabs>
+          <w:tab w:val="num" w:pos="5040"/>
+        </w:tabs>
+        <w:ind w:left="5040" w:hanging="360"/>
+      </w:pPr>
+    </w:lvl>
+    <w:lvl w:ilvl="7" w:tentative="1">
+      <w:start w:val="1"/>
+      <w:numFmt w:val="decimal"/>
+      <w:lvlText w:val="%8."/>
+      <w:lvlJc w:val="left"/>
+      <w:pPr>
+        <w:tabs>
+          <w:tab w:val="num" w:pos="5760"/>
+        </w:tabs>
+        <w:ind w:left="5760" w:hanging="360"/>
+      </w:pPr>
+    </w:lvl>
+    <w:lvl w:ilvl="8" w:tentative="1">
+      <w:start w:val="1"/>
+      <w:numFmt w:val="decimal"/>
+      <w:lvlText w:val="%9."/>
+      <w:lvlJc w:val="left"/>
+      <w:pPr>
+        <w:tabs>
+          <w:tab w:val="num" w:pos="6480"/>
+        </w:tabs>
+        <w:ind w:left="6480" w:hanging="360"/>
+      </w:pPr>
+    </w:lvl>
+  </w:abstractNum>
+  <w:abstractNum w:abstractNumId="1" w15:restartNumberingAfterBreak="0">
+    <w:nsid w:val="7A5B4941"/>
+    <w:multiLevelType w:val="multilevel"/>
+    <w:tmpl w:val="174AD4CC"/>
+    <w:lvl w:ilvl="0">
+      <w:start w:val="1"/>
+      <w:numFmt w:val="bullet"/>
+      <w:lvlText w:val=""/>
+      <w:lvlJc w:val="left"/>
+      <w:pPr>
+        <w:tabs>
+          <w:tab w:val="num" w:pos="720"/>
+        </w:tabs>
+        <w:ind w:left="720" w:hanging="360"/>
+      </w:pPr>
+      <w:rPr>
+        <w:rFonts w:ascii="Symbol" w:hAnsi="Symbol" w:hint="default"/>
+        <w:sz w:val="20"/>
+      </w:rPr>
+    </w:lvl>
+    <w:lvl w:ilvl="1" w:tentative="1">
+      <w:start w:val="1"/>
+      <w:numFmt w:val="bullet"/>
+      <w:lvlText w:val="o"/>
+      <w:lvlJc w:val="left"/>
+      <w:pPr>
+        <w:tabs>
+          <w:tab w:val="num" w:pos="1440"/>
+        </w:tabs>
+        <w:ind w:left="1440" w:hanging="360"/>
+      </w:pPr>
+      <w:rPr>
+        <w:rFonts w:ascii="Courier New" w:hAnsi="Courier New" w:hint="default"/>
+        <w:sz w:val="20"/>
+      </w:rPr>
+    </w:lvl>
+    <w:lvl w:ilvl="2" w:tentative="1">
+      <w:start w:val="1"/>
+      <w:numFmt w:val="bullet"/>
+      <w:lvlText w:val=""/>
+      <w:lvlJc w:val="left"/>
+      <w:pPr>
+        <w:tabs>
+          <w:tab w:val="num" w:pos="2160"/>
+        </w:tabs>
+        <w:ind w:left="2160" w:hanging="360"/>
+      </w:pPr>
+      <w:rPr>
+        <w:rFonts w:ascii="Wingdings" w:hAnsi="Wingdings" w:hint="default"/>
+        <w:sz w:val="20"/>
+      </w:rPr>
+    </w:lvl>
+    <w:lvl w:ilvl="3" w:tentative="1">
+      <w:start w:val="1"/>
+      <w:numFmt w:val="bullet"/>
+      <w:lvlText w:val=""/>
+      <w:lvlJc w:val="left"/>
+      <w:pPr>
+        <w:tabs>
+          <w:tab w:val="num" w:pos="2880"/>
+        </w:tabs>
+        <w:ind w:left="2880" w:hanging="360"/>
+      </w:pPr>
+      <w:rPr>
+        <w:rFonts w:ascii="Wingdings" w:hAnsi="Wingdings" w:hint="default"/>
+        <w:sz w:val="20"/>
+      </w:rPr>
+    </w:lvl>
+    <w:lvl w:ilvl="4" w:tentative="1">
+      <w:start w:val="1"/>
+      <w:numFmt w:val="bullet"/>
+      <w:lvlText w:val=""/>
+      <w:lvlJc w:val="left"/>
+      <w:pPr>
+        <w:tabs>
+          <w:tab w:val="num" w:pos="3600"/>
+        </w:tabs>
+        <w:ind w:left="3600" w:hanging="360"/>
+      </w:pPr>
+      <w:rPr>
+        <w:rFonts w:ascii="Wingdings" w:hAnsi="Wingdings" w:hint="default"/>
+        <w:sz w:val="20"/>
+      </w:rPr>
+    </w:lvl>
+    <w:lvl w:ilvl="5" w:tentative="1">
+      <w:start w:val="1"/>
+      <w:numFmt w:val="bullet"/>
+      <w:lvlText w:val=""/>
+      <w:lvlJc w:val="left"/>
+      <w:pPr>
+        <w:tabs>
+          <w:tab w:val="num" w:pos="4320"/>
+        </w:tabs>
+        <w:ind w:left="4320" w:hanging="360"/>
+      </w:pPr>
+      <w:rPr>
+        <w:rFonts w:ascii="Wingdings" w:hAnsi="Wingdings" w:hint="default"/>
+        <w:sz w:val="20"/>
+      </w:rPr>
+    </w:lvl>
+    <w:lvl w:ilvl="6" w:tentative="1">
+      <w:start w:val="1"/>
+      <w:numFmt w:val="bullet"/>
+      <w:lvlText w:val=""/>
+      <w:lvlJc w:val="left"/>
+      <w:pPr>
+        <w:tabs>
+          <w:tab w:val="num" w:pos="5040"/>
+        </w:tabs>
+        <w:ind w:left="5040" w:hanging="360"/>
+      </w:pPr>
+      <w:rPr>
+        <w:rFonts w:ascii="Wingdings" w:hAnsi="Wingdings" w:hint="default"/>
+        <w:sz w:val="20"/>
+      </w:rPr>
+    </w:lvl>
+    <w:lvl w:ilvl="7" w:tentative="1">
+      <w:start w:val="1"/>
+      <w:numFmt w:val="bullet"/>
+      <w:lvlText w:val=""/>
+      <w:lvlJc w:val="left"/>
+      <w:pPr>
+        <w:tabs>
+          <w:tab w:val="num" w:pos="5760"/>
+        </w:tabs>
+        <w:ind w:left="5760" w:hanging="360"/>
+      </w:pPr>
+      <w:rPr>
+        <w:rFonts w:ascii="Wingdings" w:hAnsi="Wingdings" w:hint="default"/>
+        <w:sz w:val="20"/>
+      </w:rPr>
+    </w:lvl>
+    <w:lvl w:ilvl="8" w:tentative="1">
+      <w:start w:val="1"/>
+      <w:numFmt w:val="bullet"/>
+      <w:lvlText w:val=""/>
+      <w:lvlJc w:val="left"/>
+      <w:pPr>
+        <w:tabs>
+          <w:tab w:val="num" w:pos="6480"/>
+        </w:tabs>
+        <w:ind w:left="6480" w:hanging="360"/>
+      </w:pPr>
+      <w:rPr>
+        <w:rFonts w:ascii="Wingdings" w:hAnsi="Wingdings" w:hint="default"/>
+        <w:sz w:val="20"/>
+      </w:rPr>
+    </w:lvl>
+  </w:abstractNum>
+  <w:num w:numId="1">
+    <w:abstractNumId w:val="0"/>
+  </w:num>
+  <w:num w:numId="2">
+    <w:abstractNumId w:val="1"/>
+  </w:num>
+</w:numbering>
 </file>
 
 <file path=word/styles.xml><?xml version="1.0" encoding="utf-8"?>
@@ -1605,6 +3043,41 @@
       <w:szCs w:val="29"/>
     </w:rPr>
   </w:style>
+  <w:style w:type="paragraph" w:customStyle="1" w:styleId="hx">
+    <w:name w:val="hx"/>
+    <w:basedOn w:val="Normal"/>
+    <w:rsid w:val="00CF1A55"/>
+    <w:pPr>
+      <w:spacing w:before="100" w:beforeAutospacing="1" w:after="100" w:afterAutospacing="1" w:line="240" w:lineRule="auto"/>
+    </w:pPr>
+    <w:rPr>
+      <w:rFonts w:ascii="Times New Roman" w:eastAsia="Times New Roman" w:hAnsi="Times New Roman" w:cs="Times New Roman"/>
+      <w:sz w:val="24"/>
+      <w:szCs w:val="24"/>
+    </w:rPr>
+  </w:style>
+  <w:style w:type="character" w:styleId="Strong">
+    <w:name w:val="Strong"/>
+    <w:basedOn w:val="DefaultParagraphFont"/>
+    <w:uiPriority w:val="22"/>
+    <w:qFormat/>
+    <w:rsid w:val="00CF1A55"/>
+    <w:rPr>
+      <w:b/>
+      <w:bCs/>
+    </w:rPr>
+  </w:style>
+  <w:style w:type="character" w:styleId="Emphasis">
+    <w:name w:val="Emphasis"/>
+    <w:basedOn w:val="DefaultParagraphFont"/>
+    <w:uiPriority w:val="20"/>
+    <w:qFormat/>
+    <w:rsid w:val="00CF1A55"/>
+    <w:rPr>
+      <w:i/>
+      <w:iCs/>
+    </w:rPr>
+  </w:style>
 </w:styles>
 </file>
 
